--- a/costos_laborables/docs/VIDEO EXPLICATIVO AP 2025.docx
+++ b/costos_laborables/docs/VIDEO EXPLICATIVO AP 2025.docx
@@ -4,7 +4,7 @@
   <w:body>
     <w:p>
       <w:r>
-        <w:t>https://docs.google.com/document/d/1bTOiVRwKQEvUB1oXnp5rtdheQCumR4yjNzZUuBnyFbo/edit?usp=sharing</w:t>
+        <w:t>https://drive.google.com/file/d/1AKTg5truma5om6iO5a6k-1jnd-hNAYRL/view?usp=sharing</w:t>
       </w:r>
     </w:p>
     <w:sectPr>
